--- a/[S1]软件需求获取/word文档/用户代表文档/SRA2021-G14-用户代表文档 v0.1.4.docx
+++ b/[S1]软件需求获取/word文档/用户代表文档/SRA2021-G14-用户代表文档 v0.1.4.docx
@@ -1,6 +1,6 @@
 
 <file path=word/document.xml><?xml version="1.0" encoding="utf-8"?>
-<w:document xmlns:wpc="http://schemas.microsoft.com/office/word/2010/wordprocessingCanvas" xmlns:cx="http://schemas.microsoft.com/office/drawing/2014/chartex" xmlns:cx1="http://schemas.microsoft.com/office/drawing/2015/9/8/chartex" xmlns:cx2="http://schemas.microsoft.com/office/drawing/2015/10/21/chartex" xmlns:cx3="http://schemas.microsoft.com/office/drawing/2016/5/9/chartex" xmlns:cx4="http://schemas.microsoft.com/office/drawing/2016/5/10/chartex" xmlns:cx5="http://schemas.microsoft.com/office/drawing/2016/5/11/chartex" xmlns:cx6="http://schemas.microsoft.com/office/drawing/2016/5/12/chartex" xmlns:cx7="http://schemas.microsoft.com/office/drawing/2016/5/13/chartex" xmlns:cx8="http://schemas.microsoft.com/office/drawing/2016/5/14/chartex" xmlns:mc="http://schemas.openxmlformats.org/markup-compatibility/2006" xmlns:aink="http://schemas.microsoft.com/office/drawing/2016/ink" xmlns:am3d="http://schemas.microsoft.com/office/drawing/2017/model3d" xmlns:o="urn:schemas-microsoft-com:office:office" xmlns:r="http://schemas.openxmlformats.org/officeDocument/2006/relationships" xmlns:m="http://schemas.openxmlformats.org/officeDocument/2006/math" xmlns:v="urn:schemas-microsoft-com:vml" xmlns:wp14="http://schemas.microsoft.com/office/word/2010/wordprocessingDrawing" xmlns:wp="http://schemas.openxmlformats.org/drawingml/2006/wordprocessingDrawing" xmlns:w10="urn:schemas-microsoft-com:office:word" xmlns:w="http://schemas.openxmlformats.org/wordprocessingml/2006/main" xmlns:w14="http://schemas.microsoft.com/office/word/2010/wordml" xmlns:w15="http://schemas.microsoft.com/office/word/2012/wordml" xmlns:w16cex="http://schemas.microsoft.com/office/word/2018/wordml/cex" xmlns:w16cid="http://schemas.microsoft.com/office/word/2016/wordml/cid" xmlns:w16="http://schemas.microsoft.com/office/word/2018/wordml" xmlns:w16se="http://schemas.microsoft.com/office/word/2015/wordml/symex" xmlns:wpg="http://schemas.microsoft.com/office/word/2010/wordprocessingGroup" xmlns:wpi="http://schemas.microsoft.com/office/word/2010/wordprocessingInk" xmlns:wne="http://schemas.microsoft.com/office/word/2006/wordml" xmlns:wps="http://schemas.microsoft.com/office/word/2010/wordprocessingShape" mc:Ignorable="w14 w15 w16se w16cid w16 w16cex wp14">
+<w:document xmlns:wpc="http://schemas.microsoft.com/office/word/2010/wordprocessingCanvas" xmlns:cx="http://schemas.microsoft.com/office/drawing/2014/chartex" xmlns:cx1="http://schemas.microsoft.com/office/drawing/2015/9/8/chartex" xmlns:cx2="http://schemas.microsoft.com/office/drawing/2015/10/21/chartex" xmlns:cx3="http://schemas.microsoft.com/office/drawing/2016/5/9/chartex" xmlns:cx4="http://schemas.microsoft.com/office/drawing/2016/5/10/chartex" xmlns:cx5="http://schemas.microsoft.com/office/drawing/2016/5/11/chartex" xmlns:cx6="http://schemas.microsoft.com/office/drawing/2016/5/12/chartex" xmlns:cx7="http://schemas.microsoft.com/office/drawing/2016/5/13/chartex" xmlns:cx8="http://schemas.microsoft.com/office/drawing/2016/5/14/chartex" xmlns:mc="http://schemas.openxmlformats.org/markup-compatibility/2006" xmlns:aink="http://schemas.microsoft.com/office/drawing/2016/ink" xmlns:am3d="http://schemas.microsoft.com/office/drawing/2017/model3d" xmlns:o="urn:schemas-microsoft-com:office:office" xmlns:r="http://schemas.openxmlformats.org/officeDocument/2006/relationships" xmlns:m="http://schemas.openxmlformats.org/officeDocument/2006/math" xmlns:v="urn:schemas-microsoft-com:vml" xmlns:wp14="http://schemas.microsoft.com/office/word/2010/wordprocessingDrawing" xmlns:wp="http://schemas.openxmlformats.org/drawingml/2006/wordprocessingDrawing" xmlns:w10="urn:schemas-microsoft-com:office:word" xmlns:w="http://schemas.openxmlformats.org/wordprocessingml/2006/main" xmlns:w14="http://schemas.microsoft.com/office/word/2010/wordml" xmlns:w15="http://schemas.microsoft.com/office/word/2012/wordml" xmlns:w16cex="http://schemas.microsoft.com/office/word/2018/wordml/cex" xmlns:w16cid="http://schemas.microsoft.com/office/word/2016/wordml/cid" xmlns:w16="http://schemas.microsoft.com/office/word/2018/wordml" xmlns:w16sdtdh="http://schemas.microsoft.com/office/word/2020/wordml/sdtdatahash" xmlns:w16se="http://schemas.microsoft.com/office/word/2015/wordml/symex" xmlns:wpg="http://schemas.microsoft.com/office/word/2010/wordprocessingGroup" xmlns:wpi="http://schemas.microsoft.com/office/word/2010/wordprocessingInk" xmlns:wne="http://schemas.microsoft.com/office/word/2006/wordml" xmlns:wps="http://schemas.microsoft.com/office/word/2010/wordprocessingShape" mc:Ignorable="w14 w15 w16se w16cid w16 w16cex w16sdtdh wp14">
   <w:body>
     <w:p>
       <w:pPr>
@@ -1679,7 +1679,6 @@
                 <w:szCs w:val="24"/>
               </w:rPr>
             </w:pPr>
-            <w:proofErr w:type="gramStart"/>
             <w:r>
               <w:rPr>
                 <w:rFonts w:ascii="宋体" w:hAnsi="宋体" w:cs="Times New Roman" w:hint="eastAsia"/>
@@ -1688,7 +1687,6 @@
               </w:rPr>
               <w:t>谢子文</w:t>
             </w:r>
-            <w:proofErr w:type="gramEnd"/>
           </w:p>
         </w:tc>
       </w:tr>
@@ -2132,7 +2130,6 @@
                 <w:szCs w:val="24"/>
               </w:rPr>
             </w:pPr>
-            <w:proofErr w:type="gramStart"/>
             <w:r>
               <w:rPr>
                 <w:rFonts w:ascii="宋体" w:hAnsi="宋体" w:cs="Times New Roman" w:hint="eastAsia"/>
@@ -2141,7 +2138,6 @@
               </w:rPr>
               <w:t>谢子文</w:t>
             </w:r>
-            <w:proofErr w:type="gramEnd"/>
           </w:p>
         </w:tc>
         <w:tc>
@@ -2350,7 +2346,6 @@
                 <w:szCs w:val="24"/>
               </w:rPr>
             </w:pPr>
-            <w:proofErr w:type="gramStart"/>
             <w:r>
               <w:rPr>
                 <w:rFonts w:ascii="宋体" w:hAnsi="宋体" w:cs="Times New Roman" w:hint="eastAsia"/>
@@ -2359,7 +2354,6 @@
               </w:rPr>
               <w:t>谢子文</w:t>
             </w:r>
-            <w:proofErr w:type="gramEnd"/>
           </w:p>
         </w:tc>
         <w:tc>
@@ -2567,7 +2561,6 @@
                 <w:szCs w:val="24"/>
               </w:rPr>
             </w:pPr>
-            <w:proofErr w:type="gramStart"/>
             <w:r>
               <w:rPr>
                 <w:rFonts w:ascii="宋体" w:hAnsi="宋体" w:cs="Times New Roman" w:hint="eastAsia"/>
@@ -2576,7 +2569,6 @@
               </w:rPr>
               <w:t>谢子文</w:t>
             </w:r>
-            <w:proofErr w:type="gramEnd"/>
           </w:p>
         </w:tc>
         <w:tc>
@@ -2752,7 +2744,6 @@
                 <w:szCs w:val="24"/>
               </w:rPr>
             </w:pPr>
-            <w:proofErr w:type="gramStart"/>
             <w:r>
               <w:rPr>
                 <w:rFonts w:ascii="宋体" w:hAnsi="宋体" w:cs="Times New Roman" w:hint="eastAsia"/>
@@ -2761,7 +2752,6 @@
               </w:rPr>
               <w:t>谢子文</w:t>
             </w:r>
-            <w:proofErr w:type="gramEnd"/>
           </w:p>
         </w:tc>
         <w:tc>
@@ -2937,7 +2927,6 @@
                 <w:szCs w:val="24"/>
               </w:rPr>
             </w:pPr>
-            <w:proofErr w:type="gramStart"/>
             <w:r>
               <w:rPr>
                 <w:rFonts w:ascii="宋体" w:hAnsi="宋体" w:cs="Times New Roman" w:hint="eastAsia"/>
@@ -2946,7 +2935,6 @@
               </w:rPr>
               <w:t>谢子文</w:t>
             </w:r>
-            <w:proofErr w:type="gramEnd"/>
           </w:p>
         </w:tc>
         <w:tc>
@@ -8373,6 +8361,14 @@
       <w:r>
         <w:t xml:space="preserve"> </w:t>
       </w:r>
+      <w:proofErr w:type="gramStart"/>
+      <w:r>
+        <w:rPr>
+          <w:rFonts w:hint="eastAsia"/>
+        </w:rPr>
+        <w:t>龙泳江</w:t>
+      </w:r>
+      <w:proofErr w:type="gramEnd"/>
     </w:p>
     <w:p>
       <w:r>
@@ -9681,39 +9677,7 @@
           <w:rFonts w:ascii="宋体" w:hAnsi="宋体" w:cs="宋体" w:hint="eastAsia"/>
           <w:szCs w:val="24"/>
         </w:rPr>
-        <w:t xml:space="preserve">开发组成员：刘书宇 </w:t>
-      </w:r>
-      <w:proofErr w:type="gramStart"/>
-      <w:r>
-        <w:rPr>
-          <w:rFonts w:ascii="宋体" w:hAnsi="宋体" w:cs="宋体" w:hint="eastAsia"/>
-          <w:szCs w:val="24"/>
-        </w:rPr>
-        <w:t>张安硕</w:t>
-      </w:r>
-      <w:proofErr w:type="gramEnd"/>
-      <w:r>
-        <w:rPr>
-          <w:rFonts w:ascii="宋体" w:hAnsi="宋体" w:cs="宋体" w:hint="eastAsia"/>
-          <w:szCs w:val="24"/>
-        </w:rPr>
-        <w:t xml:space="preserve"> 彭昕怡 </w:t>
-      </w:r>
-      <w:proofErr w:type="gramStart"/>
-      <w:r>
-        <w:rPr>
-          <w:rFonts w:ascii="宋体" w:hAnsi="宋体" w:cs="宋体" w:hint="eastAsia"/>
-          <w:szCs w:val="24"/>
-        </w:rPr>
-        <w:t>谢子文</w:t>
-      </w:r>
-      <w:proofErr w:type="gramEnd"/>
-      <w:r>
-        <w:rPr>
-          <w:rFonts w:ascii="宋体" w:hAnsi="宋体" w:cs="宋体" w:hint="eastAsia"/>
-          <w:szCs w:val="24"/>
-        </w:rPr>
-        <w:t xml:space="preserve"> 梁泽生</w:t>
+        <w:t>开发组成员：刘书宇 张安硕 彭昕怡 谢子文 梁泽生</w:t>
       </w:r>
     </w:p>
     <w:p>
@@ -9758,32 +9722,26 @@
         </w:r>
       </w:hyperlink>
     </w:p>
-    <w:p>
-      <w:pPr>
+    <w:p/>
+    <w:p>
+      <w:pPr>
+        <w:pStyle w:val="1"/>
+      </w:pPr>
+      <w:r>
         <w:rPr>
           <w:rFonts w:hint="eastAsia"/>
         </w:rPr>
-      </w:pPr>
-    </w:p>
-    <w:p>
-      <w:pPr>
-        <w:pStyle w:val="1"/>
+        <w:t>五、用户代表邀请函详细内容</w:t>
+      </w:r>
+    </w:p>
+    <w:p>
+      <w:pPr>
+        <w:pStyle w:val="2"/>
       </w:pPr>
       <w:r>
         <w:rPr>
           <w:rFonts w:hint="eastAsia"/>
         </w:rPr>
-        <w:t>五、用户代表邀请函详细内容</w:t>
-      </w:r>
-    </w:p>
-    <w:p>
-      <w:pPr>
-        <w:pStyle w:val="2"/>
-      </w:pPr>
-      <w:r>
-        <w:rPr>
-          <w:rFonts w:hint="eastAsia"/>
-        </w:rPr>
         <w:t>（一）项目发起人</w:t>
       </w:r>
     </w:p>
@@ -9829,14 +9787,7 @@
           <w:rFonts w:ascii="宋体" w:hAnsi="宋体" w:cs="宋体" w:hint="eastAsia"/>
           <w:szCs w:val="24"/>
         </w:rPr>
-        <w:t>尊敬的</w:t>
-      </w:r>
-      <w:r>
-        <w:rPr>
-          <w:rFonts w:ascii="宋体" w:hAnsi="宋体" w:cs="宋体" w:hint="eastAsia"/>
-          <w:szCs w:val="24"/>
-        </w:rPr>
-        <w:t>杨</w:t>
+        <w:t>尊敬的杨</w:t>
       </w:r>
       <w:proofErr w:type="gramStart"/>
       <w:r>
@@ -9852,14 +9803,7 @@
           <w:rFonts w:ascii="宋体" w:hAnsi="宋体" w:cs="宋体" w:hint="eastAsia"/>
           <w:szCs w:val="24"/>
         </w:rPr>
-        <w:t>老师</w:t>
-      </w:r>
-      <w:r>
-        <w:rPr>
-          <w:rFonts w:ascii="宋体" w:hAnsi="宋体" w:cs="宋体" w:hint="eastAsia"/>
-          <w:szCs w:val="24"/>
-        </w:rPr>
-        <w:t>：</w:t>
+        <w:t>老师：</w:t>
       </w:r>
     </w:p>
     <w:p>
@@ -10034,21 +9978,7 @@
           <w:rFonts w:ascii="宋体" w:hAnsi="宋体" w:cs="宋体" w:hint="eastAsia"/>
           <w:szCs w:val="24"/>
         </w:rPr>
-        <w:t>,非常符合</w:t>
-      </w:r>
-      <w:r>
-        <w:rPr>
-          <w:rFonts w:ascii="宋体" w:hAnsi="宋体" w:cs="宋体" w:hint="eastAsia"/>
-          <w:szCs w:val="24"/>
-        </w:rPr>
-        <w:t>项目发起人</w:t>
-      </w:r>
-      <w:r>
-        <w:rPr>
-          <w:rFonts w:ascii="宋体" w:hAnsi="宋体" w:cs="宋体" w:hint="eastAsia"/>
-          <w:szCs w:val="24"/>
-        </w:rPr>
-        <w:t>用户群的用户画像，特诚挚邀请您作为我们小组的项目发起人用户代表。本课程范围控制在需求阶段，在本阶段中，我们希望可以和您有更多密切的交流和配合。</w:t>
+        <w:t>,非常符合项目发起人用户群的用户画像，特诚挚邀请您作为我们小组的项目发起人用户代表。本课程范围控制在需求阶段，在本阶段中，我们希望可以和您有更多密切的交流和配合。</w:t>
       </w:r>
     </w:p>
     <w:p>
@@ -10649,7 +10579,7 @@
       <w:pPr>
         <w:ind w:firstLineChars="200" w:firstLine="480"/>
         <w:rPr>
-          <w:rFonts w:ascii="宋体" w:hAnsi="宋体" w:cs="宋体" w:hint="eastAsia"/>
+          <w:rFonts w:ascii="宋体" w:hAnsi="宋体" w:cs="宋体"/>
           <w:szCs w:val="24"/>
         </w:rPr>
       </w:pPr>
@@ -10740,39 +10670,7 @@
           <w:rFonts w:ascii="宋体" w:hAnsi="宋体" w:cs="宋体" w:hint="eastAsia"/>
           <w:szCs w:val="24"/>
         </w:rPr>
-        <w:t xml:space="preserve">开发组成员：刘书宇 </w:t>
-      </w:r>
-      <w:proofErr w:type="gramStart"/>
-      <w:r>
-        <w:rPr>
-          <w:rFonts w:ascii="宋体" w:hAnsi="宋体" w:cs="宋体" w:hint="eastAsia"/>
-          <w:szCs w:val="24"/>
-        </w:rPr>
-        <w:t>张安硕</w:t>
-      </w:r>
-      <w:proofErr w:type="gramEnd"/>
-      <w:r>
-        <w:rPr>
-          <w:rFonts w:ascii="宋体" w:hAnsi="宋体" w:cs="宋体" w:hint="eastAsia"/>
-          <w:szCs w:val="24"/>
-        </w:rPr>
-        <w:t xml:space="preserve"> 彭昕怡 </w:t>
-      </w:r>
-      <w:proofErr w:type="gramStart"/>
-      <w:r>
-        <w:rPr>
-          <w:rFonts w:ascii="宋体" w:hAnsi="宋体" w:cs="宋体" w:hint="eastAsia"/>
-          <w:szCs w:val="24"/>
-        </w:rPr>
-        <w:t>谢子文</w:t>
-      </w:r>
-      <w:proofErr w:type="gramEnd"/>
-      <w:r>
-        <w:rPr>
-          <w:rFonts w:ascii="宋体" w:hAnsi="宋体" w:cs="宋体" w:hint="eastAsia"/>
-          <w:szCs w:val="24"/>
-        </w:rPr>
-        <w:t xml:space="preserve"> 梁泽生</w:t>
+        <w:t>开发组成员：刘书宇 张安硕 彭昕怡 谢子文 梁泽生</w:t>
       </w:r>
     </w:p>
     <w:p>
@@ -11741,39 +11639,7 @@
           <w:rFonts w:ascii="宋体" w:hAnsi="宋体" w:cs="宋体" w:hint="eastAsia"/>
           <w:szCs w:val="24"/>
         </w:rPr>
-        <w:t xml:space="preserve">开发组成员：刘书宇 </w:t>
-      </w:r>
-      <w:proofErr w:type="gramStart"/>
-      <w:r>
-        <w:rPr>
-          <w:rFonts w:ascii="宋体" w:hAnsi="宋体" w:cs="宋体" w:hint="eastAsia"/>
-          <w:szCs w:val="24"/>
-        </w:rPr>
-        <w:t>张安硕</w:t>
-      </w:r>
-      <w:proofErr w:type="gramEnd"/>
-      <w:r>
-        <w:rPr>
-          <w:rFonts w:ascii="宋体" w:hAnsi="宋体" w:cs="宋体" w:hint="eastAsia"/>
-          <w:szCs w:val="24"/>
-        </w:rPr>
-        <w:t xml:space="preserve"> 彭昕怡 </w:t>
-      </w:r>
-      <w:proofErr w:type="gramStart"/>
-      <w:r>
-        <w:rPr>
-          <w:rFonts w:ascii="宋体" w:hAnsi="宋体" w:cs="宋体" w:hint="eastAsia"/>
-          <w:szCs w:val="24"/>
-        </w:rPr>
-        <w:t>谢子文</w:t>
-      </w:r>
-      <w:proofErr w:type="gramEnd"/>
-      <w:r>
-        <w:rPr>
-          <w:rFonts w:ascii="宋体" w:hAnsi="宋体" w:cs="宋体" w:hint="eastAsia"/>
-          <w:szCs w:val="24"/>
-        </w:rPr>
-        <w:t xml:space="preserve"> 梁泽生</w:t>
+        <w:t>开发组成员：刘书宇 张安硕 彭昕怡 谢子文 梁泽生</w:t>
       </w:r>
     </w:p>
     <w:p>
@@ -11812,7 +11678,7 @@
       <w:pPr>
         <w:ind w:firstLineChars="200" w:firstLine="480"/>
         <w:rPr>
-          <w:rFonts w:ascii="宋体" w:hAnsi="宋体" w:cs="宋体" w:hint="eastAsia"/>
+          <w:rFonts w:ascii="宋体" w:hAnsi="宋体" w:cs="宋体"/>
           <w:szCs w:val="24"/>
         </w:rPr>
       </w:pPr>
@@ -12731,7 +12597,159 @@
           <w:rFonts w:ascii="宋体" w:hAnsi="宋体" w:cs="宋体" w:hint="eastAsia"/>
           <w:szCs w:val="24"/>
         </w:rPr>
-        <w:t xml:space="preserve">开发组成员：刘书宇 </w:t>
+        <w:t>开发组成员：刘书宇 张安硕 彭昕怡 谢子文 梁泽生</w:t>
+      </w:r>
+    </w:p>
+    <w:p>
+      <w:pPr>
+        <w:ind w:firstLineChars="200" w:firstLine="480"/>
+        <w:rPr>
+          <w:rFonts w:ascii="宋体" w:hAnsi="宋体" w:cs="宋体"/>
+          <w:szCs w:val="24"/>
+        </w:rPr>
+      </w:pPr>
+      <w:r>
+        <w:rPr>
+          <w:rFonts w:ascii="宋体" w:hAnsi="宋体" w:cs="宋体" w:hint="eastAsia"/>
+          <w:szCs w:val="24"/>
+        </w:rPr>
+        <w:t>电话：13656644320</w:t>
+      </w:r>
+    </w:p>
+    <w:p>
+      <w:pPr>
+        <w:ind w:firstLineChars="200" w:firstLine="480"/>
+      </w:pPr>
+      <w:r>
+        <w:rPr>
+          <w:rFonts w:ascii="宋体" w:hAnsi="宋体" w:cs="宋体" w:hint="eastAsia"/>
+          <w:szCs w:val="24"/>
+        </w:rPr>
+        <w:t>邮箱：31801323@stu.zucc.edu.cn</w:t>
+      </w:r>
+    </w:p>
+    <w:p/>
+    <w:p>
+      <w:pPr>
+        <w:pStyle w:val="2"/>
+      </w:pPr>
+      <w:r>
+        <w:rPr>
+          <w:rFonts w:hint="eastAsia"/>
+        </w:rPr>
+        <w:t>（三）商家类型的团长</w:t>
+      </w:r>
+    </w:p>
+    <w:p>
+      <w:pPr>
+        <w:pStyle w:val="2"/>
+      </w:pPr>
+      <w:r>
+        <w:rPr>
+          <w:rFonts w:hint="eastAsia"/>
+        </w:rPr>
+        <w:t>（四）自发组织团体的团长</w:t>
+      </w:r>
+    </w:p>
+    <w:p>
+      <w:pPr>
+        <w:pStyle w:val="2"/>
+      </w:pPr>
+      <w:r>
+        <w:rPr>
+          <w:rFonts w:hint="eastAsia"/>
+        </w:rPr>
+        <w:t>（五）参团的团员</w:t>
+      </w:r>
+    </w:p>
+    <w:p>
+      <w:pPr>
+        <w:rPr>
+          <w:rFonts w:ascii="宋体" w:hAnsi="宋体" w:cs="宋体"/>
+          <w:szCs w:val="24"/>
+        </w:rPr>
+      </w:pPr>
+      <w:r>
+        <w:rPr>
+          <w:rFonts w:ascii="宋体" w:hAnsi="宋体" w:cs="宋体" w:hint="eastAsia"/>
+          <w:szCs w:val="24"/>
+        </w:rPr>
+        <w:t>标题：SRA2021-G14-用户代表邀请函</w:t>
+      </w:r>
+    </w:p>
+    <w:p>
+      <w:pPr>
+        <w:rPr>
+          <w:rFonts w:ascii="宋体" w:hAnsi="宋体" w:cs="宋体"/>
+          <w:szCs w:val="24"/>
+        </w:rPr>
+      </w:pPr>
+      <w:r>
+        <w:rPr>
+          <w:rFonts w:ascii="宋体" w:hAnsi="宋体" w:cs="宋体" w:hint="eastAsia"/>
+          <w:szCs w:val="24"/>
+        </w:rPr>
+        <w:t>正文：</w:t>
+      </w:r>
+    </w:p>
+    <w:p>
+      <w:pPr>
+        <w:rPr>
+          <w:rFonts w:ascii="宋体" w:hAnsi="宋体" w:cs="宋体"/>
+          <w:szCs w:val="24"/>
+        </w:rPr>
+      </w:pPr>
+      <w:r>
+        <w:rPr>
+          <w:rFonts w:ascii="宋体" w:hAnsi="宋体" w:cs="宋体" w:hint="eastAsia"/>
+          <w:szCs w:val="24"/>
+        </w:rPr>
+        <w:t>亲爱的</w:t>
+      </w:r>
+      <w:r>
+        <w:rPr>
+          <w:rFonts w:ascii="宋体" w:hAnsi="宋体" w:hint="eastAsia"/>
+        </w:rPr>
+        <w:t>宋倩雯</w:t>
+      </w:r>
+      <w:r>
+        <w:rPr>
+          <w:rFonts w:ascii="宋体" w:hAnsi="宋体" w:cs="宋体" w:hint="eastAsia"/>
+          <w:szCs w:val="24"/>
+        </w:rPr>
+        <w:t>：</w:t>
+      </w:r>
+    </w:p>
+    <w:p>
+      <w:pPr>
+        <w:ind w:firstLineChars="200" w:firstLine="480"/>
+        <w:rPr>
+          <w:rFonts w:ascii="宋体" w:hAnsi="宋体" w:cs="宋体"/>
+          <w:szCs w:val="24"/>
+        </w:rPr>
+      </w:pPr>
+      <w:r>
+        <w:rPr>
+          <w:rFonts w:ascii="宋体" w:hAnsi="宋体" w:cs="宋体" w:hint="eastAsia"/>
+          <w:szCs w:val="24"/>
+        </w:rPr>
+        <w:t>您好！</w:t>
+      </w:r>
+    </w:p>
+    <w:p>
+      <w:pPr>
+        <w:ind w:firstLineChars="200" w:firstLine="480"/>
+        <w:rPr>
+          <w:rFonts w:ascii="宋体" w:hAnsi="宋体" w:cs="宋体"/>
+          <w:szCs w:val="24"/>
+        </w:rPr>
+      </w:pPr>
+      <w:r>
+        <w:rPr>
+          <w:rFonts w:ascii="宋体" w:hAnsi="宋体" w:cs="宋体" w:hint="eastAsia"/>
+          <w:szCs w:val="24"/>
+        </w:rPr>
+        <w:t>我们是G14小组，非常感谢您阅读这封邀请函。G14小组将于软件需求课程期间开发一款社区团购APP——优团，对于希望</w:t>
       </w:r>
       <w:proofErr w:type="gramStart"/>
       <w:r>
@@ -12739,7 +12757,7 @@
           <w:rFonts w:ascii="宋体" w:hAnsi="宋体" w:cs="宋体" w:hint="eastAsia"/>
           <w:szCs w:val="24"/>
         </w:rPr>
-        <w:t>张安硕</w:t>
+        <w:t>参与团</w:t>
       </w:r>
       <w:proofErr w:type="gramEnd"/>
       <w:r>
@@ -12747,7 +12765,7 @@
           <w:rFonts w:ascii="宋体" w:hAnsi="宋体" w:cs="宋体" w:hint="eastAsia"/>
           <w:szCs w:val="24"/>
         </w:rPr>
-        <w:t xml:space="preserve"> 彭昕怡 </w:t>
+        <w:t>购的用户来说，</w:t>
       </w:r>
       <w:proofErr w:type="gramStart"/>
       <w:r>
@@ -12755,7 +12773,7 @@
           <w:rFonts w:ascii="宋体" w:hAnsi="宋体" w:cs="宋体" w:hint="eastAsia"/>
           <w:szCs w:val="24"/>
         </w:rPr>
-        <w:t>谢子文</w:t>
+        <w:t>优团是</w:t>
       </w:r>
       <w:proofErr w:type="gramEnd"/>
       <w:r>
@@ -12763,7 +12781,71 @@
           <w:rFonts w:ascii="宋体" w:hAnsi="宋体" w:cs="宋体" w:hint="eastAsia"/>
           <w:szCs w:val="24"/>
         </w:rPr>
-        <w:t xml:space="preserve"> 梁泽生</w:t>
+        <w:t>一款基于互联网的智能手机应用，它由团长</w:t>
+      </w:r>
+      <w:proofErr w:type="gramStart"/>
+      <w:r>
+        <w:rPr>
+          <w:rFonts w:ascii="宋体" w:hAnsi="宋体" w:cs="宋体" w:hint="eastAsia"/>
+          <w:szCs w:val="24"/>
+        </w:rPr>
+        <w:t>发起团</w:t>
+      </w:r>
+      <w:proofErr w:type="gramEnd"/>
+      <w:r>
+        <w:rPr>
+          <w:rFonts w:ascii="宋体" w:hAnsi="宋体" w:cs="宋体" w:hint="eastAsia"/>
+          <w:szCs w:val="24"/>
+        </w:rPr>
+        <w:t>购，用户选择</w:t>
+      </w:r>
+      <w:proofErr w:type="gramStart"/>
+      <w:r>
+        <w:rPr>
+          <w:rFonts w:ascii="宋体" w:hAnsi="宋体" w:cs="宋体" w:hint="eastAsia"/>
+          <w:szCs w:val="24"/>
+        </w:rPr>
+        <w:t>参与团</w:t>
+      </w:r>
+      <w:proofErr w:type="gramEnd"/>
+      <w:r>
+        <w:rPr>
+          <w:rFonts w:ascii="宋体" w:hAnsi="宋体" w:cs="宋体" w:hint="eastAsia"/>
+          <w:szCs w:val="24"/>
+        </w:rPr>
+        <w:t>购，支付费用，并将团员的订单送至社区的指定位置。不同于淘宝，京东等的网上购物，</w:t>
+      </w:r>
+      <w:proofErr w:type="gramStart"/>
+      <w:r>
+        <w:rPr>
+          <w:rFonts w:ascii="宋体" w:hAnsi="宋体" w:cs="宋体" w:hint="eastAsia"/>
+          <w:szCs w:val="24"/>
+        </w:rPr>
+        <w:t>优团与</w:t>
+      </w:r>
+      <w:proofErr w:type="gramEnd"/>
+      <w:r>
+        <w:rPr>
+          <w:rFonts w:ascii="宋体" w:hAnsi="宋体" w:cs="宋体" w:hint="eastAsia"/>
+          <w:szCs w:val="24"/>
+        </w:rPr>
+        <w:t>社区周围的商家进行合作，用户的利益能够得到保障。相较于亲自到店购买用品的人，</w:t>
+      </w:r>
+      <w:proofErr w:type="gramStart"/>
+      <w:r>
+        <w:rPr>
+          <w:rFonts w:ascii="宋体" w:hAnsi="宋体" w:cs="宋体" w:hint="eastAsia"/>
+          <w:szCs w:val="24"/>
+        </w:rPr>
+        <w:t>使用优团的</w:t>
+      </w:r>
+      <w:proofErr w:type="gramEnd"/>
+      <w:r>
+        <w:rPr>
+          <w:rFonts w:ascii="宋体" w:hAnsi="宋体" w:cs="宋体" w:hint="eastAsia"/>
+          <w:szCs w:val="24"/>
+        </w:rPr>
+        <w:t>用户可以随时在网上进行相关用品的购买，只需在自己空闲的时间到指定位置领取订单。这将节省用户的时间并提供了更多可选的商家。</w:t>
       </w:r>
     </w:p>
     <w:p>
@@ -12779,63 +12861,12 @@
           <w:rFonts w:ascii="宋体" w:hAnsi="宋体" w:cs="宋体" w:hint="eastAsia"/>
           <w:szCs w:val="24"/>
         </w:rPr>
-        <w:t>电话：13656644320</w:t>
+        <w:t>我们的用户群有项目发起人，产品负责人，商家类型团长，自发组织类型团长，参团团员，管理员和游客。</w:t>
       </w:r>
     </w:p>
     <w:p>
       <w:pPr>
         <w:ind w:firstLineChars="200" w:firstLine="480"/>
-      </w:pPr>
-      <w:r>
-        <w:rPr>
-          <w:rFonts w:ascii="宋体" w:hAnsi="宋体" w:cs="宋体" w:hint="eastAsia"/>
-          <w:szCs w:val="24"/>
-        </w:rPr>
-        <w:t>邮箱：31801323@stu.zucc.edu.cn</w:t>
-      </w:r>
-    </w:p>
-    <w:p>
-      <w:pPr>
-        <w:rPr>
-          <w:rFonts w:hint="eastAsia"/>
-        </w:rPr>
-      </w:pPr>
-    </w:p>
-    <w:p>
-      <w:pPr>
-        <w:pStyle w:val="2"/>
-      </w:pPr>
-      <w:r>
-        <w:rPr>
-          <w:rFonts w:hint="eastAsia"/>
-        </w:rPr>
-        <w:t>（三）商家类型的团长</w:t>
-      </w:r>
-    </w:p>
-    <w:p>
-      <w:pPr>
-        <w:pStyle w:val="2"/>
-      </w:pPr>
-      <w:r>
-        <w:rPr>
-          <w:rFonts w:hint="eastAsia"/>
-        </w:rPr>
-        <w:t>（四）自发组织团体的团长</w:t>
-      </w:r>
-    </w:p>
-    <w:p>
-      <w:pPr>
-        <w:pStyle w:val="2"/>
-      </w:pPr>
-      <w:r>
-        <w:rPr>
-          <w:rFonts w:hint="eastAsia"/>
-        </w:rPr>
-        <w:t>（五）参团的团员</w:t>
-      </w:r>
-    </w:p>
-    <w:p>
-      <w:pPr>
         <w:rPr>
           <w:rFonts w:ascii="宋体" w:hAnsi="宋体" w:cs="宋体"/>
           <w:szCs w:val="24"/>
@@ -12846,222 +12877,12 @@
           <w:rFonts w:ascii="宋体" w:hAnsi="宋体" w:cs="宋体" w:hint="eastAsia"/>
           <w:szCs w:val="24"/>
         </w:rPr>
-        <w:t>标题：SRA2021-G14-用户代表邀请函</w:t>
-      </w:r>
-    </w:p>
-    <w:p>
-      <w:pPr>
-        <w:rPr>
-          <w:rFonts w:ascii="宋体" w:hAnsi="宋体" w:cs="宋体"/>
-          <w:szCs w:val="24"/>
-        </w:rPr>
-      </w:pPr>
-      <w:r>
-        <w:rPr>
-          <w:rFonts w:ascii="宋体" w:hAnsi="宋体" w:cs="宋体" w:hint="eastAsia"/>
-          <w:szCs w:val="24"/>
-        </w:rPr>
-        <w:t>正文：</w:t>
-      </w:r>
-    </w:p>
-    <w:p>
-      <w:pPr>
-        <w:rPr>
-          <w:rFonts w:ascii="宋体" w:hAnsi="宋体" w:cs="宋体"/>
-          <w:szCs w:val="24"/>
-        </w:rPr>
-      </w:pPr>
-      <w:r>
-        <w:rPr>
-          <w:rFonts w:ascii="宋体" w:hAnsi="宋体" w:cs="宋体" w:hint="eastAsia"/>
-          <w:szCs w:val="24"/>
-        </w:rPr>
-        <w:t>亲爱</w:t>
-      </w:r>
-      <w:r>
-        <w:rPr>
-          <w:rFonts w:ascii="宋体" w:hAnsi="宋体" w:cs="宋体" w:hint="eastAsia"/>
-          <w:szCs w:val="24"/>
-        </w:rPr>
-        <w:t>的</w:t>
+        <w:t>由于您</w:t>
       </w:r>
       <w:r>
         <w:rPr>
           <w:rFonts w:ascii="宋体" w:hAnsi="宋体" w:hint="eastAsia"/>
         </w:rPr>
-        <w:t>宋倩雯</w:t>
-      </w:r>
-      <w:r>
-        <w:rPr>
-          <w:rFonts w:ascii="宋体" w:hAnsi="宋体" w:cs="宋体" w:hint="eastAsia"/>
-          <w:szCs w:val="24"/>
-        </w:rPr>
-        <w:t>：</w:t>
-      </w:r>
-    </w:p>
-    <w:p>
-      <w:pPr>
-        <w:ind w:firstLineChars="200" w:firstLine="480"/>
-        <w:rPr>
-          <w:rFonts w:ascii="宋体" w:hAnsi="宋体" w:cs="宋体"/>
-          <w:szCs w:val="24"/>
-        </w:rPr>
-      </w:pPr>
-      <w:r>
-        <w:rPr>
-          <w:rFonts w:ascii="宋体" w:hAnsi="宋体" w:cs="宋体" w:hint="eastAsia"/>
-          <w:szCs w:val="24"/>
-        </w:rPr>
-        <w:t>您好！</w:t>
-      </w:r>
-    </w:p>
-    <w:p>
-      <w:pPr>
-        <w:ind w:firstLineChars="200" w:firstLine="480"/>
-        <w:rPr>
-          <w:rFonts w:ascii="宋体" w:hAnsi="宋体" w:cs="宋体"/>
-          <w:szCs w:val="24"/>
-        </w:rPr>
-      </w:pPr>
-      <w:r>
-        <w:rPr>
-          <w:rFonts w:ascii="宋体" w:hAnsi="宋体" w:cs="宋体" w:hint="eastAsia"/>
-          <w:szCs w:val="24"/>
-        </w:rPr>
-        <w:t>我们是G14小组，非常感谢您阅读这封邀请函。G14小组将于软件需求课程期间开发一款社区团购APP——优团，对于希望</w:t>
-      </w:r>
-      <w:proofErr w:type="gramStart"/>
-      <w:r>
-        <w:rPr>
-          <w:rFonts w:ascii="宋体" w:hAnsi="宋体" w:cs="宋体" w:hint="eastAsia"/>
-          <w:szCs w:val="24"/>
-        </w:rPr>
-        <w:t>参与团</w:t>
-      </w:r>
-      <w:proofErr w:type="gramEnd"/>
-      <w:r>
-        <w:rPr>
-          <w:rFonts w:ascii="宋体" w:hAnsi="宋体" w:cs="宋体" w:hint="eastAsia"/>
-          <w:szCs w:val="24"/>
-        </w:rPr>
-        <w:t>购的用户来说，</w:t>
-      </w:r>
-      <w:proofErr w:type="gramStart"/>
-      <w:r>
-        <w:rPr>
-          <w:rFonts w:ascii="宋体" w:hAnsi="宋体" w:cs="宋体" w:hint="eastAsia"/>
-          <w:szCs w:val="24"/>
-        </w:rPr>
-        <w:t>优团是</w:t>
-      </w:r>
-      <w:proofErr w:type="gramEnd"/>
-      <w:r>
-        <w:rPr>
-          <w:rFonts w:ascii="宋体" w:hAnsi="宋体" w:cs="宋体" w:hint="eastAsia"/>
-          <w:szCs w:val="24"/>
-        </w:rPr>
-        <w:t>一款基于互联网的智能手机应用，它由团长</w:t>
-      </w:r>
-      <w:proofErr w:type="gramStart"/>
-      <w:r>
-        <w:rPr>
-          <w:rFonts w:ascii="宋体" w:hAnsi="宋体" w:cs="宋体" w:hint="eastAsia"/>
-          <w:szCs w:val="24"/>
-        </w:rPr>
-        <w:t>发起团</w:t>
-      </w:r>
-      <w:proofErr w:type="gramEnd"/>
-      <w:r>
-        <w:rPr>
-          <w:rFonts w:ascii="宋体" w:hAnsi="宋体" w:cs="宋体" w:hint="eastAsia"/>
-          <w:szCs w:val="24"/>
-        </w:rPr>
-        <w:t>购，用户选择</w:t>
-      </w:r>
-      <w:proofErr w:type="gramStart"/>
-      <w:r>
-        <w:rPr>
-          <w:rFonts w:ascii="宋体" w:hAnsi="宋体" w:cs="宋体" w:hint="eastAsia"/>
-          <w:szCs w:val="24"/>
-        </w:rPr>
-        <w:t>参与团</w:t>
-      </w:r>
-      <w:proofErr w:type="gramEnd"/>
-      <w:r>
-        <w:rPr>
-          <w:rFonts w:ascii="宋体" w:hAnsi="宋体" w:cs="宋体" w:hint="eastAsia"/>
-          <w:szCs w:val="24"/>
-        </w:rPr>
-        <w:t>购，支付费用，并将团员的订单送至社区的指定位置。不同于淘宝，京东等的网上购物，</w:t>
-      </w:r>
-      <w:proofErr w:type="gramStart"/>
-      <w:r>
-        <w:rPr>
-          <w:rFonts w:ascii="宋体" w:hAnsi="宋体" w:cs="宋体" w:hint="eastAsia"/>
-          <w:szCs w:val="24"/>
-        </w:rPr>
-        <w:t>优团与</w:t>
-      </w:r>
-      <w:proofErr w:type="gramEnd"/>
-      <w:r>
-        <w:rPr>
-          <w:rFonts w:ascii="宋体" w:hAnsi="宋体" w:cs="宋体" w:hint="eastAsia"/>
-          <w:szCs w:val="24"/>
-        </w:rPr>
-        <w:t>社区周围的商家进行合作，用户的利益能够得到保障。相较于亲自到店购买用品的人，</w:t>
-      </w:r>
-      <w:proofErr w:type="gramStart"/>
-      <w:r>
-        <w:rPr>
-          <w:rFonts w:ascii="宋体" w:hAnsi="宋体" w:cs="宋体" w:hint="eastAsia"/>
-          <w:szCs w:val="24"/>
-        </w:rPr>
-        <w:t>使用优团的</w:t>
-      </w:r>
-      <w:proofErr w:type="gramEnd"/>
-      <w:r>
-        <w:rPr>
-          <w:rFonts w:ascii="宋体" w:hAnsi="宋体" w:cs="宋体" w:hint="eastAsia"/>
-          <w:szCs w:val="24"/>
-        </w:rPr>
-        <w:t>用户可以随时在网上进行相关用品的购买，只需在自己空闲的时间到指定位置领取订单。这将节省用户的时间并提供了更多可选的商家。</w:t>
-      </w:r>
-    </w:p>
-    <w:p>
-      <w:pPr>
-        <w:ind w:firstLineChars="200" w:firstLine="480"/>
-        <w:rPr>
-          <w:rFonts w:ascii="宋体" w:hAnsi="宋体" w:cs="宋体"/>
-          <w:szCs w:val="24"/>
-        </w:rPr>
-      </w:pPr>
-      <w:r>
-        <w:rPr>
-          <w:rFonts w:ascii="宋体" w:hAnsi="宋体" w:cs="宋体" w:hint="eastAsia"/>
-          <w:szCs w:val="24"/>
-        </w:rPr>
-        <w:t>我们的用户群有项目发起人，产品负责人，商家类型团长，自发组织类型团长，参团团员，管理员和游客。</w:t>
-      </w:r>
-    </w:p>
-    <w:p>
-      <w:pPr>
-        <w:ind w:firstLineChars="200" w:firstLine="480"/>
-        <w:rPr>
-          <w:rFonts w:ascii="宋体" w:hAnsi="宋体" w:cs="宋体"/>
-          <w:szCs w:val="24"/>
-        </w:rPr>
-      </w:pPr>
-      <w:r>
-        <w:rPr>
-          <w:rFonts w:ascii="宋体" w:hAnsi="宋体" w:cs="宋体" w:hint="eastAsia"/>
-          <w:szCs w:val="24"/>
-        </w:rPr>
-        <w:t>由于您</w:t>
-      </w:r>
-      <w:r>
-        <w:rPr>
-          <w:rFonts w:ascii="宋体" w:hAnsi="宋体" w:hint="eastAsia"/>
-        </w:rPr>
         <w:t>想要参与到团购</w:t>
       </w:r>
       <w:r>
@@ -13069,35 +12890,7 @@
           <w:rFonts w:ascii="宋体" w:hAnsi="宋体" w:cs="宋体" w:hint="eastAsia"/>
           <w:szCs w:val="24"/>
         </w:rPr>
-        <w:t>,非常符合</w:t>
-      </w:r>
-      <w:r>
-        <w:rPr>
-          <w:rFonts w:ascii="宋体" w:hAnsi="宋体" w:cs="宋体" w:hint="eastAsia"/>
-          <w:szCs w:val="24"/>
-        </w:rPr>
-        <w:t>参团的团员</w:t>
-      </w:r>
-      <w:r>
-        <w:rPr>
-          <w:rFonts w:ascii="宋体" w:hAnsi="宋体" w:cs="宋体" w:hint="eastAsia"/>
-          <w:szCs w:val="24"/>
-        </w:rPr>
-        <w:t>用户群的用户画像，特诚挚邀请您作为我们小组的</w:t>
-      </w:r>
-      <w:r>
-        <w:rPr>
-          <w:rFonts w:ascii="宋体" w:hAnsi="宋体" w:cs="宋体" w:hint="eastAsia"/>
-          <w:szCs w:val="24"/>
-        </w:rPr>
-        <w:t>参团</w:t>
-      </w:r>
-      <w:r>
-        <w:rPr>
-          <w:rFonts w:ascii="宋体" w:hAnsi="宋体" w:cs="宋体" w:hint="eastAsia"/>
-          <w:szCs w:val="24"/>
-        </w:rPr>
-        <w:t>团</w:t>
+        <w:t>,非常符合参团的团员用户群的用户画像，特诚挚邀请您作为我们小组的参团团</w:t>
       </w:r>
       <w:proofErr w:type="gramStart"/>
       <w:r>
@@ -13524,39 +13317,7 @@
           <w:rFonts w:ascii="宋体" w:hAnsi="宋体" w:cs="宋体" w:hint="eastAsia"/>
           <w:szCs w:val="24"/>
         </w:rPr>
-        <w:t xml:space="preserve">开发组成员：刘书宇 </w:t>
-      </w:r>
-      <w:proofErr w:type="gramStart"/>
-      <w:r>
-        <w:rPr>
-          <w:rFonts w:ascii="宋体" w:hAnsi="宋体" w:cs="宋体" w:hint="eastAsia"/>
-          <w:szCs w:val="24"/>
-        </w:rPr>
-        <w:t>张安硕</w:t>
-      </w:r>
-      <w:proofErr w:type="gramEnd"/>
-      <w:r>
-        <w:rPr>
-          <w:rFonts w:ascii="宋体" w:hAnsi="宋体" w:cs="宋体" w:hint="eastAsia"/>
-          <w:szCs w:val="24"/>
-        </w:rPr>
-        <w:t xml:space="preserve"> 彭昕怡 </w:t>
-      </w:r>
-      <w:proofErr w:type="gramStart"/>
-      <w:r>
-        <w:rPr>
-          <w:rFonts w:ascii="宋体" w:hAnsi="宋体" w:cs="宋体" w:hint="eastAsia"/>
-          <w:szCs w:val="24"/>
-        </w:rPr>
-        <w:t>谢子文</w:t>
-      </w:r>
-      <w:proofErr w:type="gramEnd"/>
-      <w:r>
-        <w:rPr>
-          <w:rFonts w:ascii="宋体" w:hAnsi="宋体" w:cs="宋体" w:hint="eastAsia"/>
-          <w:szCs w:val="24"/>
-        </w:rPr>
-        <w:t xml:space="preserve"> 梁泽生</w:t>
+        <w:t>开发组成员：刘书宇 张安硕 彭昕怡 谢子文 梁泽生</w:t>
       </w:r>
     </w:p>
     <w:p>
@@ -13595,18 +13356,12 @@
       <w:pPr>
         <w:ind w:firstLineChars="200" w:firstLine="480"/>
         <w:rPr>
-          <w:rFonts w:ascii="宋体" w:hAnsi="宋体" w:cs="宋体" w:hint="eastAsia"/>
-          <w:szCs w:val="24"/>
-        </w:rPr>
-      </w:pPr>
-    </w:p>
-    <w:p>
-      <w:pPr>
-        <w:rPr>
-          <w:rFonts w:hint="eastAsia"/>
-        </w:rPr>
-      </w:pPr>
-    </w:p>
+          <w:rFonts w:ascii="宋体" w:hAnsi="宋体" w:cs="宋体"/>
+          <w:szCs w:val="24"/>
+        </w:rPr>
+      </w:pPr>
+    </w:p>
+    <w:p/>
     <w:p>
       <w:pPr>
         <w:pStyle w:val="2"/>
@@ -14275,39 +14030,7 @@
           <w:rFonts w:ascii="宋体" w:hAnsi="宋体" w:cs="宋体" w:hint="eastAsia"/>
           <w:szCs w:val="24"/>
         </w:rPr>
-        <w:t xml:space="preserve">开发组成员：刘书宇 </w:t>
-      </w:r>
-      <w:proofErr w:type="gramStart"/>
-      <w:r>
-        <w:rPr>
-          <w:rFonts w:ascii="宋体" w:hAnsi="宋体" w:cs="宋体" w:hint="eastAsia"/>
-          <w:szCs w:val="24"/>
-        </w:rPr>
-        <w:t>张安硕</w:t>
-      </w:r>
-      <w:proofErr w:type="gramEnd"/>
-      <w:r>
-        <w:rPr>
-          <w:rFonts w:ascii="宋体" w:hAnsi="宋体" w:cs="宋体" w:hint="eastAsia"/>
-          <w:szCs w:val="24"/>
-        </w:rPr>
-        <w:t xml:space="preserve"> 彭昕怡 </w:t>
-      </w:r>
-      <w:proofErr w:type="gramStart"/>
-      <w:r>
-        <w:rPr>
-          <w:rFonts w:ascii="宋体" w:hAnsi="宋体" w:cs="宋体" w:hint="eastAsia"/>
-          <w:szCs w:val="24"/>
-        </w:rPr>
-        <w:t>谢子文</w:t>
-      </w:r>
-      <w:proofErr w:type="gramEnd"/>
-      <w:r>
-        <w:rPr>
-          <w:rFonts w:ascii="宋体" w:hAnsi="宋体" w:cs="宋体" w:hint="eastAsia"/>
-          <w:szCs w:val="24"/>
-        </w:rPr>
-        <w:t xml:space="preserve"> 梁泽生</w:t>
+        <w:t>开发组成员：刘书宇 张安硕 彭昕怡 谢子文 梁泽生</w:t>
       </w:r>
     </w:p>
     <w:p>
@@ -14374,7 +14097,7 @@
 </file>
 
 <file path=word/endnotes.xml><?xml version="1.0" encoding="utf-8"?>
-<w:endnotes xmlns:wpc="http://schemas.microsoft.com/office/word/2010/wordprocessingCanvas" xmlns:cx="http://schemas.microsoft.com/office/drawing/2014/chartex" xmlns:cx1="http://schemas.microsoft.com/office/drawing/2015/9/8/chartex" xmlns:cx2="http://schemas.microsoft.com/office/drawing/2015/10/21/chartex" xmlns:cx3="http://schemas.microsoft.com/office/drawing/2016/5/9/chartex" xmlns:cx4="http://schemas.microsoft.com/office/drawing/2016/5/10/chartex" xmlns:cx5="http://schemas.microsoft.com/office/drawing/2016/5/11/chartex" xmlns:cx6="http://schemas.microsoft.com/office/drawing/2016/5/12/chartex" xmlns:cx7="http://schemas.microsoft.com/office/drawing/2016/5/13/chartex" xmlns:cx8="http://schemas.microsoft.com/office/drawing/2016/5/14/chartex" xmlns:mc="http://schemas.openxmlformats.org/markup-compatibility/2006" xmlns:aink="http://schemas.microsoft.com/office/drawing/2016/ink" xmlns:am3d="http://schemas.microsoft.com/office/drawing/2017/model3d" xmlns:o="urn:schemas-microsoft-com:office:office" xmlns:r="http://schemas.openxmlformats.org/officeDocument/2006/relationships" xmlns:m="http://schemas.openxmlformats.org/officeDocument/2006/math" xmlns:v="urn:schemas-microsoft-com:vml" xmlns:wp14="http://schemas.microsoft.com/office/word/2010/wordprocessingDrawing" xmlns:wp="http://schemas.openxmlformats.org/drawingml/2006/wordprocessingDrawing" xmlns:w10="urn:schemas-microsoft-com:office:word" xmlns:w="http://schemas.openxmlformats.org/wordprocessingml/2006/main" xmlns:w14="http://schemas.microsoft.com/office/word/2010/wordml" xmlns:w15="http://schemas.microsoft.com/office/word/2012/wordml" xmlns:w16cex="http://schemas.microsoft.com/office/word/2018/wordml/cex" xmlns:w16cid="http://schemas.microsoft.com/office/word/2016/wordml/cid" xmlns:w16="http://schemas.microsoft.com/office/word/2018/wordml" xmlns:w16se="http://schemas.microsoft.com/office/word/2015/wordml/symex" xmlns:wpg="http://schemas.microsoft.com/office/word/2010/wordprocessingGroup" xmlns:wpi="http://schemas.microsoft.com/office/word/2010/wordprocessingInk" xmlns:wne="http://schemas.microsoft.com/office/word/2006/wordml" xmlns:wps="http://schemas.microsoft.com/office/word/2010/wordprocessingShape" mc:Ignorable="w14 w15 w16se w16cid w16 w16cex wp14">
+<w:endnotes xmlns:wpc="http://schemas.microsoft.com/office/word/2010/wordprocessingCanvas" xmlns:cx="http://schemas.microsoft.com/office/drawing/2014/chartex" xmlns:cx1="http://schemas.microsoft.com/office/drawing/2015/9/8/chartex" xmlns:cx2="http://schemas.microsoft.com/office/drawing/2015/10/21/chartex" xmlns:cx3="http://schemas.microsoft.com/office/drawing/2016/5/9/chartex" xmlns:cx4="http://schemas.microsoft.com/office/drawing/2016/5/10/chartex" xmlns:cx5="http://schemas.microsoft.com/office/drawing/2016/5/11/chartex" xmlns:cx6="http://schemas.microsoft.com/office/drawing/2016/5/12/chartex" xmlns:cx7="http://schemas.microsoft.com/office/drawing/2016/5/13/chartex" xmlns:cx8="http://schemas.microsoft.com/office/drawing/2016/5/14/chartex" xmlns:mc="http://schemas.openxmlformats.org/markup-compatibility/2006" xmlns:aink="http://schemas.microsoft.com/office/drawing/2016/ink" xmlns:am3d="http://schemas.microsoft.com/office/drawing/2017/model3d" xmlns:o="urn:schemas-microsoft-com:office:office" xmlns:r="http://schemas.openxmlformats.org/officeDocument/2006/relationships" xmlns:m="http://schemas.openxmlformats.org/officeDocument/2006/math" xmlns:v="urn:schemas-microsoft-com:vml" xmlns:wp14="http://schemas.microsoft.com/office/word/2010/wordprocessingDrawing" xmlns:wp="http://schemas.openxmlformats.org/drawingml/2006/wordprocessingDrawing" xmlns:w10="urn:schemas-microsoft-com:office:word" xmlns:w="http://schemas.openxmlformats.org/wordprocessingml/2006/main" xmlns:w14="http://schemas.microsoft.com/office/word/2010/wordml" xmlns:w15="http://schemas.microsoft.com/office/word/2012/wordml" xmlns:w16cex="http://schemas.microsoft.com/office/word/2018/wordml/cex" xmlns:w16cid="http://schemas.microsoft.com/office/word/2016/wordml/cid" xmlns:w16="http://schemas.microsoft.com/office/word/2018/wordml" xmlns:w16sdtdh="http://schemas.microsoft.com/office/word/2020/wordml/sdtdatahash" xmlns:w16se="http://schemas.microsoft.com/office/word/2015/wordml/symex" xmlns:wpg="http://schemas.microsoft.com/office/word/2010/wordprocessingGroup" xmlns:wpi="http://schemas.microsoft.com/office/word/2010/wordprocessingInk" xmlns:wne="http://schemas.microsoft.com/office/word/2006/wordml" xmlns:wps="http://schemas.microsoft.com/office/word/2010/wordprocessingShape" mc:Ignorable="w14 w15 w16se w16cid w16 w16cex w16sdtdh wp14">
   <w:endnote w:type="separator" w:id="-1">
     <w:p>
       <w:pPr>
@@ -14399,7 +14122,7 @@
 </file>
 
 <file path=word/footnotes.xml><?xml version="1.0" encoding="utf-8"?>
-<w:footnotes xmlns:wpc="http://schemas.microsoft.com/office/word/2010/wordprocessingCanvas" xmlns:cx="http://schemas.microsoft.com/office/drawing/2014/chartex" xmlns:cx1="http://schemas.microsoft.com/office/drawing/2015/9/8/chartex" xmlns:cx2="http://schemas.microsoft.com/office/drawing/2015/10/21/chartex" xmlns:cx3="http://schemas.microsoft.com/office/drawing/2016/5/9/chartex" xmlns:cx4="http://schemas.microsoft.com/office/drawing/2016/5/10/chartex" xmlns:cx5="http://schemas.microsoft.com/office/drawing/2016/5/11/chartex" xmlns:cx6="http://schemas.microsoft.com/office/drawing/2016/5/12/chartex" xmlns:cx7="http://schemas.microsoft.com/office/drawing/2016/5/13/chartex" xmlns:cx8="http://schemas.microsoft.com/office/drawing/2016/5/14/chartex" xmlns:mc="http://schemas.openxmlformats.org/markup-compatibility/2006" xmlns:aink="http://schemas.microsoft.com/office/drawing/2016/ink" xmlns:am3d="http://schemas.microsoft.com/office/drawing/2017/model3d" xmlns:o="urn:schemas-microsoft-com:office:office" xmlns:r="http://schemas.openxmlformats.org/officeDocument/2006/relationships" xmlns:m="http://schemas.openxmlformats.org/officeDocument/2006/math" xmlns:v="urn:schemas-microsoft-com:vml" xmlns:wp14="http://schemas.microsoft.com/office/word/2010/wordprocessingDrawing" xmlns:wp="http://schemas.openxmlformats.org/drawingml/2006/wordprocessingDrawing" xmlns:w10="urn:schemas-microsoft-com:office:word" xmlns:w="http://schemas.openxmlformats.org/wordprocessingml/2006/main" xmlns:w14="http://schemas.microsoft.com/office/word/2010/wordml" xmlns:w15="http://schemas.microsoft.com/office/word/2012/wordml" xmlns:w16cex="http://schemas.microsoft.com/office/word/2018/wordml/cex" xmlns:w16cid="http://schemas.microsoft.com/office/word/2016/wordml/cid" xmlns:w16="http://schemas.microsoft.com/office/word/2018/wordml" xmlns:w16se="http://schemas.microsoft.com/office/word/2015/wordml/symex" xmlns:wpg="http://schemas.microsoft.com/office/word/2010/wordprocessingGroup" xmlns:wpi="http://schemas.microsoft.com/office/word/2010/wordprocessingInk" xmlns:wne="http://schemas.microsoft.com/office/word/2006/wordml" xmlns:wps="http://schemas.microsoft.com/office/word/2010/wordprocessingShape" mc:Ignorable="w14 w15 w16se w16cid w16 w16cex wp14">
+<w:footnotes xmlns:wpc="http://schemas.microsoft.com/office/word/2010/wordprocessingCanvas" xmlns:cx="http://schemas.microsoft.com/office/drawing/2014/chartex" xmlns:cx1="http://schemas.microsoft.com/office/drawing/2015/9/8/chartex" xmlns:cx2="http://schemas.microsoft.com/office/drawing/2015/10/21/chartex" xmlns:cx3="http://schemas.microsoft.com/office/drawing/2016/5/9/chartex" xmlns:cx4="http://schemas.microsoft.com/office/drawing/2016/5/10/chartex" xmlns:cx5="http://schemas.microsoft.com/office/drawing/2016/5/11/chartex" xmlns:cx6="http://schemas.microsoft.com/office/drawing/2016/5/12/chartex" xmlns:cx7="http://schemas.microsoft.com/office/drawing/2016/5/13/chartex" xmlns:cx8="http://schemas.microsoft.com/office/drawing/2016/5/14/chartex" xmlns:mc="http://schemas.openxmlformats.org/markup-compatibility/2006" xmlns:aink="http://schemas.microsoft.com/office/drawing/2016/ink" xmlns:am3d="http://schemas.microsoft.com/office/drawing/2017/model3d" xmlns:o="urn:schemas-microsoft-com:office:office" xmlns:r="http://schemas.openxmlformats.org/officeDocument/2006/relationships" xmlns:m="http://schemas.openxmlformats.org/officeDocument/2006/math" xmlns:v="urn:schemas-microsoft-com:vml" xmlns:wp14="http://schemas.microsoft.com/office/word/2010/wordprocessingDrawing" xmlns:wp="http://schemas.openxmlformats.org/drawingml/2006/wordprocessingDrawing" xmlns:w10="urn:schemas-microsoft-com:office:word" xmlns:w="http://schemas.openxmlformats.org/wordprocessingml/2006/main" xmlns:w14="http://schemas.microsoft.com/office/word/2010/wordml" xmlns:w15="http://schemas.microsoft.com/office/word/2012/wordml" xmlns:w16cex="http://schemas.microsoft.com/office/word/2018/wordml/cex" xmlns:w16cid="http://schemas.microsoft.com/office/word/2016/wordml/cid" xmlns:w16="http://schemas.microsoft.com/office/word/2018/wordml" xmlns:w16sdtdh="http://schemas.microsoft.com/office/word/2020/wordml/sdtdatahash" xmlns:w16se="http://schemas.microsoft.com/office/word/2015/wordml/symex" xmlns:wpg="http://schemas.microsoft.com/office/word/2010/wordprocessingGroup" xmlns:wpi="http://schemas.microsoft.com/office/word/2010/wordprocessingInk" xmlns:wne="http://schemas.microsoft.com/office/word/2006/wordml" xmlns:wps="http://schemas.microsoft.com/office/word/2010/wordprocessingShape" mc:Ignorable="w14 w15 w16se w16cid w16 w16cex w16sdtdh wp14">
   <w:footnote w:type="separator" w:id="-1">
     <w:p>
       <w:pPr>
@@ -14424,7 +14147,7 @@
 </file>
 
 <file path=word/numbering.xml><?xml version="1.0" encoding="utf-8"?>
-<w:numbering xmlns:wpc="http://schemas.microsoft.com/office/word/2010/wordprocessingCanvas" xmlns:cx="http://schemas.microsoft.com/office/drawing/2014/chartex" xmlns:cx1="http://schemas.microsoft.com/office/drawing/2015/9/8/chartex" xmlns:cx2="http://schemas.microsoft.com/office/drawing/2015/10/21/chartex" xmlns:cx3="http://schemas.microsoft.com/office/drawing/2016/5/9/chartex" xmlns:cx4="http://schemas.microsoft.com/office/drawing/2016/5/10/chartex" xmlns:cx5="http://schemas.microsoft.com/office/drawing/2016/5/11/chartex" xmlns:cx6="http://schemas.microsoft.com/office/drawing/2016/5/12/chartex" xmlns:cx7="http://schemas.microsoft.com/office/drawing/2016/5/13/chartex" xmlns:cx8="http://schemas.microsoft.com/office/drawing/2016/5/14/chartex" xmlns:mc="http://schemas.openxmlformats.org/markup-compatibility/2006" xmlns:aink="http://schemas.microsoft.com/office/drawing/2016/ink" xmlns:am3d="http://schemas.microsoft.com/office/drawing/2017/model3d" xmlns:o="urn:schemas-microsoft-com:office:office" xmlns:r="http://schemas.openxmlformats.org/officeDocument/2006/relationships" xmlns:m="http://schemas.openxmlformats.org/officeDocument/2006/math" xmlns:v="urn:schemas-microsoft-com:vml" xmlns:wp14="http://schemas.microsoft.com/office/word/2010/wordprocessingDrawing" xmlns:wp="http://schemas.openxmlformats.org/drawingml/2006/wordprocessingDrawing" xmlns:w10="urn:schemas-microsoft-com:office:word" xmlns:w="http://schemas.openxmlformats.org/wordprocessingml/2006/main" xmlns:w14="http://schemas.microsoft.com/office/word/2010/wordml" xmlns:w15="http://schemas.microsoft.com/office/word/2012/wordml" xmlns:w16cex="http://schemas.microsoft.com/office/word/2018/wordml/cex" xmlns:w16cid="http://schemas.microsoft.com/office/word/2016/wordml/cid" xmlns:w16="http://schemas.microsoft.com/office/word/2018/wordml" xmlns:w16se="http://schemas.microsoft.com/office/word/2015/wordml/symex" xmlns:wpg="http://schemas.microsoft.com/office/word/2010/wordprocessingGroup" xmlns:wpi="http://schemas.microsoft.com/office/word/2010/wordprocessingInk" xmlns:wne="http://schemas.microsoft.com/office/word/2006/wordml" xmlns:wps="http://schemas.microsoft.com/office/word/2010/wordprocessingShape" mc:Ignorable="w14 w15 w16se w16cid w16 w16cex wp14">
+<w:numbering xmlns:wpc="http://schemas.microsoft.com/office/word/2010/wordprocessingCanvas" xmlns:cx="http://schemas.microsoft.com/office/drawing/2014/chartex" xmlns:cx1="http://schemas.microsoft.com/office/drawing/2015/9/8/chartex" xmlns:cx2="http://schemas.microsoft.com/office/drawing/2015/10/21/chartex" xmlns:cx3="http://schemas.microsoft.com/office/drawing/2016/5/9/chartex" xmlns:cx4="http://schemas.microsoft.com/office/drawing/2016/5/10/chartex" xmlns:cx5="http://schemas.microsoft.com/office/drawing/2016/5/11/chartex" xmlns:cx6="http://schemas.microsoft.com/office/drawing/2016/5/12/chartex" xmlns:cx7="http://schemas.microsoft.com/office/drawing/2016/5/13/chartex" xmlns:cx8="http://schemas.microsoft.com/office/drawing/2016/5/14/chartex" xmlns:mc="http://schemas.openxmlformats.org/markup-compatibility/2006" xmlns:aink="http://schemas.microsoft.com/office/drawing/2016/ink" xmlns:am3d="http://schemas.microsoft.com/office/drawing/2017/model3d" xmlns:o="urn:schemas-microsoft-com:office:office" xmlns:r="http://schemas.openxmlformats.org/officeDocument/2006/relationships" xmlns:m="http://schemas.openxmlformats.org/officeDocument/2006/math" xmlns:v="urn:schemas-microsoft-com:vml" xmlns:wp14="http://schemas.microsoft.com/office/word/2010/wordprocessingDrawing" xmlns:wp="http://schemas.openxmlformats.org/drawingml/2006/wordprocessingDrawing" xmlns:w10="urn:schemas-microsoft-com:office:word" xmlns:w="http://schemas.openxmlformats.org/wordprocessingml/2006/main" xmlns:w14="http://schemas.microsoft.com/office/word/2010/wordml" xmlns:w15="http://schemas.microsoft.com/office/word/2012/wordml" xmlns:w16cex="http://schemas.microsoft.com/office/word/2018/wordml/cex" xmlns:w16cid="http://schemas.microsoft.com/office/word/2016/wordml/cid" xmlns:w16="http://schemas.microsoft.com/office/word/2018/wordml" xmlns:w16sdtdh="http://schemas.microsoft.com/office/word/2020/wordml/sdtdatahash" xmlns:w16se="http://schemas.microsoft.com/office/word/2015/wordml/symex" xmlns:wpg="http://schemas.microsoft.com/office/word/2010/wordprocessingGroup" xmlns:wpi="http://schemas.microsoft.com/office/word/2010/wordprocessingInk" xmlns:wne="http://schemas.microsoft.com/office/word/2006/wordml" xmlns:wps="http://schemas.microsoft.com/office/word/2010/wordprocessingShape" mc:Ignorable="w14 w15 w16se w16cid w16 w16cex w16sdtdh wp14">
   <w:abstractNum w:abstractNumId="0" w15:restartNumberingAfterBreak="0">
     <w:nsid w:val="0D0C1D16"/>
     <w:multiLevelType w:val="singleLevel"/>
@@ -14634,7 +14357,7 @@
 </file>
 
 <file path=word/styles.xml><?xml version="1.0" encoding="utf-8"?>
-<w:styles xmlns:mc="http://schemas.openxmlformats.org/markup-compatibility/2006" xmlns:r="http://schemas.openxmlformats.org/officeDocument/2006/relationships" xmlns:w="http://schemas.openxmlformats.org/wordprocessingml/2006/main" xmlns:w14="http://schemas.microsoft.com/office/word/2010/wordml" xmlns:w15="http://schemas.microsoft.com/office/word/2012/wordml" xmlns:w16cex="http://schemas.microsoft.com/office/word/2018/wordml/cex" xmlns:w16cid="http://schemas.microsoft.com/office/word/2016/wordml/cid" xmlns:w16="http://schemas.microsoft.com/office/word/2018/wordml" xmlns:w16se="http://schemas.microsoft.com/office/word/2015/wordml/symex" mc:Ignorable="w14 w15 w16se w16cid w16 w16cex">
+<w:styles xmlns:mc="http://schemas.openxmlformats.org/markup-compatibility/2006" xmlns:r="http://schemas.openxmlformats.org/officeDocument/2006/relationships" xmlns:w="http://schemas.openxmlformats.org/wordprocessingml/2006/main" xmlns:w14="http://schemas.microsoft.com/office/word/2010/wordml" xmlns:w15="http://schemas.microsoft.com/office/word/2012/wordml" xmlns:w16cex="http://schemas.microsoft.com/office/word/2018/wordml/cex" xmlns:w16cid="http://schemas.microsoft.com/office/word/2016/wordml/cid" xmlns:w16="http://schemas.microsoft.com/office/word/2018/wordml" xmlns:w16sdtdh="http://schemas.microsoft.com/office/word/2020/wordml/sdtdatahash" xmlns:w16se="http://schemas.microsoft.com/office/word/2015/wordml/symex" mc:Ignorable="w14 w15 w16se w16cid w16 w16cex w16sdtdh">
   <w:docDefaults>
     <w:rPrDefault>
       <w:rPr>
